--- a/tests/parser/test_files/eng_with_urls.docx
+++ b/tests/parser/test_files/eng_with_urls.docx
@@ -32,9 +32,17 @@
       <w:r>
         <w:rPr>
           <w:rStyle w:val="a3"/>
+          <w:u w:val="none"/>
           <w:lang w:val="en-US"/>
         </w:rPr>
         <w:t xml:space="preserve"> </w:t>
+      </w:r>
+      <w:r>
+        <w:rPr>
+          <w:rStyle w:val="a3"/>
+          <w:lang w:val="en-US"/>
+        </w:rPr>
+        <w:t>https://twitter.com/home</w:t>
       </w:r>
     </w:p>
     <w:sectPr>
